--- a/VRET_163-165/TestCase_VRET_164.docx
+++ b/VRET_163-165/TestCase_VRET_164.docx
@@ -13,6 +13,19 @@
           <w:lang w:val="en-CA"/>
         </w:rPr>
         <w:t>*** Version 1***</w:t>
+      </w:r>
+    </w:p>
+    <w:p>
+      <w:pPr>
+        <w:rPr>
+          <w:lang w:val="en-CA"/>
+        </w:rPr>
+      </w:pPr>
+      <w:r>
+        <w:rPr>
+          <w:lang w:val="en-CA"/>
+        </w:rPr>
+        <w:t>***Version2***</w:t>
       </w:r>
       <w:bookmarkStart w:id="0" w:name="_GoBack"/>
       <w:bookmarkEnd w:id="0"/>

--- a/VRET_163-165/TestCase_VRET_164.docx
+++ b/VRET_163-165/TestCase_VRET_164.docx
@@ -13,19 +13,6 @@
           <w:lang w:val="en-CA"/>
         </w:rPr>
         <w:t>*** Version 1***</w:t>
-      </w:r>
-    </w:p>
-    <w:p>
-      <w:pPr>
-        <w:rPr>
-          <w:lang w:val="en-CA"/>
-        </w:rPr>
-      </w:pPr>
-      <w:r>
-        <w:rPr>
-          <w:lang w:val="en-CA"/>
-        </w:rPr>
-        <w:t>***Version2***</w:t>
       </w:r>
       <w:bookmarkStart w:id="0" w:name="_GoBack"/>
       <w:bookmarkEnd w:id="0"/>
